--- a/Programme du Puy du Monde.docx
+++ b/Programme du Puy du Monde.docx
@@ -10,19 +10,7 @@
     <w:p/>
     <w:p>
       <w:r>
-        <w:t xml:space="preserve">Durant tout l’évènement, </w:t>
-      </w:r>
-      <w:r>
-        <w:t>les bars de la ville, qui arboreront les thèmes et vendront les alcools des pays qu’ils souhaiteront parmi l’Inde, le Mexique, l’Égypte et le Japon. Avec Bar à chicha</w:t>
-      </w:r>
-      <w:r>
-        <w:t xml:space="preserve"> possible</w:t>
-      </w:r>
-      <w:r>
-        <w:t xml:space="preserve"> pour l’Égypte.</w:t>
-      </w:r>
-      <w:r>
-        <w:t xml:space="preserve"> Ils seront accessibles en journée comme en soirée.</w:t>
+        <w:t>Durant tout l’évènement, les bars de la ville, qui arboreront les thèmes et vendront les alcools des pays qu’ils souhaiteront parmi l’Inde, le Mexique, l’Égypte et le Japon. Avec Bar à chicha possible pour l’Égypte. Ils seront accessibles en journée comme en soirée.</w:t>
       </w:r>
     </w:p>
     <w:p/>
@@ -37,7 +25,10 @@
         <w:t>A partir de 20h – 01h environ</w:t>
       </w:r>
       <w:r>
-        <w:t> : Concert d’ouverture.</w:t>
+        <w:t> : Concert d’ouverture</w:t>
+      </w:r>
+      <w:r>
+        <w:t xml:space="preserve"> à la place du Breuil. Artiste venant de chaque pays et découverte de danse et de musiques des pays que nous avons sélectionnés.</w:t>
       </w:r>
     </w:p>
     <w:p/>
@@ -95,24 +86,29 @@
     </w:p>
     <w:p>
       <w:r>
-        <w:t>14h – 1</w:t>
-      </w:r>
-      <w:r>
-        <w:t>7</w:t>
-      </w:r>
-      <w:r>
-        <w:t>h : Activité et concours propre à chaque stand de chaque pays.</w:t>
-      </w:r>
-    </w:p>
-    <w:p>
-      <w:r>
-        <w:t xml:space="preserve">17h Défilé dans toute la ville avec </w:t>
-      </w:r>
-      <w:r>
-        <w:t>chaque pays qui défilent les uns derrière les autres, déguisé et qui dansent selon les danses typiques de leur pays.</w:t>
+        <w:t>14h – 17h : Activité et concours propre à chaque stand de chaque pays.</w:t>
+      </w:r>
+    </w:p>
+    <w:p>
+      <w:r>
+        <w:t>17h : Remise des prix de tout les concours, particulier et commerçants sur la scène du concert à la place du Breuil.</w:t>
       </w:r>
       <w:bookmarkStart w:id="0" w:name="_GoBack"/>
       <w:bookmarkEnd w:id="0"/>
+    </w:p>
+    <w:p>
+      <w:r>
+        <w:t>1</w:t>
+      </w:r>
+      <w:r>
+        <w:t>8</w:t>
+      </w:r>
+      <w:r>
+        <w:t xml:space="preserve">h Défilé dans toute la ville avec </w:t>
+      </w:r>
+      <w:r>
+        <w:t>chaque pays qui défilent les uns derrière les autres, déguisé et qui dansent selon les danses typiques de leur pays.</w:t>
+      </w:r>
     </w:p>
     <w:sectPr>
       <w:pgSz w:w="11906" w:h="16838"/>
